--- a/多线程总结.docx
+++ b/多线程总结.docx
@@ -946,13 +946,7 @@
         <w:rPr>
           <w:rFonts w:hint="eastAsia"/>
         </w:rPr>
-        <w:t>方法</w:t>
-      </w:r>
-      <w:r>
-        <w:rPr>
-          <w:rFonts w:hint="eastAsia"/>
-        </w:rPr>
-        <w:t>会设置</w:t>
+        <w:t>方法会设置</w:t>
       </w:r>
       <w:r>
         <w:t>为</w:t>
@@ -988,13 +982,7 @@
         <w:rPr>
           <w:rFonts w:hint="eastAsia"/>
         </w:rPr>
-        <w:t>方法</w:t>
-      </w:r>
-      <w:r>
-        <w:rPr>
-          <w:rFonts w:hint="eastAsia"/>
-        </w:rPr>
-        <w:t>。</w:t>
+        <w:t>方法。</w:t>
       </w:r>
     </w:p>
     <w:p>
@@ -1350,17 +1338,7 @@
           <w:szCs w:val="21"/>
           <w:shd w:val="clear" w:color="auto" w:fill="FAF7EF"/>
         </w:rPr>
-        <w:t>interrupted</w:t>
-      </w:r>
-      <w:r>
-        <w:rPr>
-          <w:rStyle w:val="a6"/>
-          <w:rFonts w:ascii="Verdana" w:hAnsi="Verdana"/>
-          <w:color w:val="339966"/>
-          <w:szCs w:val="21"/>
-          <w:shd w:val="clear" w:color="auto" w:fill="FAF7EF"/>
-        </w:rPr>
-        <w:t>:</w:t>
+        <w:t>interrupted:</w:t>
       </w:r>
       <w:r>
         <w:rPr>
@@ -1429,16 +1407,7 @@
           <w:szCs w:val="21"/>
           <w:shd w:val="clear" w:color="auto" w:fill="FAF7EF"/>
         </w:rPr>
-        <w:t>()</w:t>
-      </w:r>
-      <w:r>
-        <w:rPr>
-          <w:rFonts w:ascii="Verdana" w:hAnsi="Verdana"/>
-          <w:color w:val="339966"/>
-          <w:szCs w:val="21"/>
-          <w:shd w:val="clear" w:color="auto" w:fill="FAF7EF"/>
-        </w:rPr>
-        <w:t>:</w:t>
+        <w:t>():</w:t>
       </w:r>
       <w:r>
         <w:t>测试线程是否已经中断。线程的</w:t>
@@ -1492,16 +1461,7 @@
           <w:szCs w:val="21"/>
           <w:shd w:val="clear" w:color="auto" w:fill="FAF7EF"/>
         </w:rPr>
-        <w:t>()</w:t>
-      </w:r>
-      <w:r>
-        <w:rPr>
-          <w:rFonts w:ascii="Verdana" w:hAnsi="Verdana"/>
-          <w:color w:val="339966"/>
-          <w:szCs w:val="21"/>
-          <w:shd w:val="clear" w:color="auto" w:fill="FAF7EF"/>
-        </w:rPr>
-        <w:t>:</w:t>
+        <w:t>():</w:t>
       </w:r>
       <w:r>
         <w:t>中断线程。</w:t>
@@ -2472,9 +2432,6 @@
           <w:numId w:val="7"/>
         </w:numPr>
         <w:ind w:firstLineChars="0"/>
-        <w:rPr>
-          <w:rFonts w:hint="eastAsia"/>
-        </w:rPr>
       </w:pPr>
       <w:r>
         <w:t>Java</w:t>
@@ -2488,8 +2445,349 @@
         </w:rPr>
         <w:t>。</w:t>
       </w:r>
+    </w:p>
+    <w:p>
+      <w:pPr>
+        <w:pStyle w:val="1"/>
+      </w:pPr>
+      <w:r>
+        <w:rPr>
+          <w:rFonts w:hint="eastAsia"/>
+        </w:rPr>
+        <w:t>Thread</w:t>
+      </w:r>
+      <w:r>
+        <w:t>Local</w:t>
+      </w:r>
+    </w:p>
+    <w:p>
+      <w:pPr>
+        <w:pStyle w:val="a5"/>
+        <w:numPr>
+          <w:ilvl w:val="0"/>
+          <w:numId w:val="8"/>
+        </w:numPr>
+        <w:ind w:firstLineChars="0"/>
+      </w:pPr>
+      <w:r>
+        <w:t>如果希望各个线程的属性不会被共享，</w:t>
+      </w:r>
+      <w:r>
+        <w:t>java</w:t>
+      </w:r>
+      <w:r>
+        <w:t>并发</w:t>
+      </w:r>
+      <w:r>
+        <w:t>api</w:t>
+      </w:r>
+      <w:r>
+        <w:t>提供了一个很清楚的机制叫本地线程变量。</w:t>
+      </w:r>
+    </w:p>
+    <w:p>
+      <w:pPr>
+        <w:pStyle w:val="a5"/>
+        <w:numPr>
+          <w:ilvl w:val="0"/>
+          <w:numId w:val="8"/>
+        </w:numPr>
+        <w:ind w:firstLineChars="0"/>
+      </w:pPr>
+      <w:r>
+        <w:rPr>
+          <w:rFonts w:hint="eastAsia"/>
+        </w:rPr>
+        <w:t>Thread</w:t>
+      </w:r>
+      <w:r>
+        <w:t>Local</w:t>
+      </w:r>
+      <w:r>
+        <w:rPr>
+          <w:rFonts w:hint="eastAsia"/>
+        </w:rPr>
+        <w:t>可以</w:t>
+      </w:r>
+      <w:r>
+        <w:t>在线程内实现一个</w:t>
+      </w:r>
+      <w:r>
+        <w:rPr>
+          <w:rFonts w:hint="eastAsia"/>
+        </w:rPr>
+        <w:t>局部</w:t>
+      </w:r>
+      <w:r>
+        <w:t>变量。可以</w:t>
+      </w:r>
+      <w:r>
+        <w:rPr>
+          <w:rFonts w:hint="eastAsia"/>
+        </w:rPr>
+        <w:t>在</w:t>
+      </w:r>
+      <w:r>
+        <w:t>线程的任何地方来访问，能够减少参数的传递。</w:t>
+      </w:r>
+    </w:p>
+    <w:p>
+      <w:pPr>
+        <w:pStyle w:val="a5"/>
+        <w:numPr>
+          <w:ilvl w:val="0"/>
+          <w:numId w:val="8"/>
+        </w:numPr>
+        <w:ind w:firstLineChars="0"/>
+      </w:pPr>
+      <w:r>
+        <w:rPr>
+          <w:rFonts w:hint="eastAsia"/>
+        </w:rPr>
+        <w:t>InheritableThreadLocal</w:t>
+      </w:r>
+      <w:r>
+        <w:rPr>
+          <w:rFonts w:hint="eastAsia"/>
+        </w:rPr>
+        <w:t>可以</w:t>
+      </w:r>
+      <w:r>
+        <w:t>在子线程和</w:t>
+      </w:r>
+      <w:r>
+        <w:rPr>
+          <w:rFonts w:hint="eastAsia"/>
+        </w:rPr>
+        <w:t>父</w:t>
+      </w:r>
+      <w:r>
+        <w:t>线程之间共享实例，也同样是为了减少参数的传递。</w:t>
+      </w:r>
+    </w:p>
+    <w:p>
+      <w:pPr>
+        <w:pStyle w:val="1"/>
+        <w:rPr>
+          <w:rFonts w:hint="eastAsia"/>
+        </w:rPr>
+      </w:pPr>
+      <w:r>
+        <w:rPr>
+          <w:rFonts w:hint="eastAsia"/>
+        </w:rPr>
+        <w:t>Synchronized</w:t>
+      </w:r>
+    </w:p>
+    <w:p>
+      <w:pPr>
+        <w:pStyle w:val="a5"/>
+        <w:numPr>
+          <w:ilvl w:val="0"/>
+          <w:numId w:val="9"/>
+        </w:numPr>
+        <w:ind w:firstLineChars="0"/>
+      </w:pPr>
+      <w:r>
+        <w:t>一个执行线程访问</w:t>
+      </w:r>
+      <w:r>
+        <w:rPr>
+          <w:rFonts w:hint="eastAsia"/>
+        </w:rPr>
+        <w:t>了</w:t>
+      </w:r>
+      <w:r>
+        <w:t>被</w:t>
+      </w:r>
+      <w:r>
+        <w:t>synchronized</w:t>
+      </w:r>
+      <w:r>
+        <w:t>关键字声明的静态方法，</w:t>
+      </w:r>
+      <w:r>
+        <w:t>另一个线程可以访问该类的一个对象中的其他非静态的方法。必须非常</w:t>
+      </w:r>
+      <w:r>
+        <w:rPr>
+          <w:rFonts w:hint="eastAsia"/>
+        </w:rPr>
+        <w:t>注意</w:t>
+      </w:r>
+      <w:r>
+        <w:t>这一点，因为两个线程可以访问两个不同的同步方法，如果其中一个是静态的而另一个不是。如果这两种方法改变相同的数据</w:t>
+      </w:r>
+      <w:r>
+        <w:t>,</w:t>
+      </w:r>
+      <w:r>
+        <w:t>你将会有数据不一致的错误。</w:t>
+      </w:r>
+    </w:p>
+    <w:p>
+      <w:pPr>
+        <w:pStyle w:val="1"/>
+      </w:pPr>
+      <w:r>
+        <w:lastRenderedPageBreak/>
+        <w:t>L</w:t>
+      </w:r>
+      <w:r>
+        <w:rPr>
+          <w:rFonts w:hint="eastAsia"/>
+        </w:rPr>
+        <w:t>ock</w:t>
+      </w:r>
+    </w:p>
+    <w:p>
+      <w:pPr>
+        <w:pStyle w:val="1"/>
+      </w:pPr>
+      <w:r>
+        <w:t>ReadWriteLock</w:t>
+      </w:r>
+    </w:p>
+    <w:p>
+      <w:pPr>
+        <w:pStyle w:val="1"/>
+      </w:pPr>
+      <w:r>
+        <w:rPr>
+          <w:rFonts w:hint="eastAsia"/>
+        </w:rPr>
+        <w:t>线程</w:t>
+      </w:r>
+      <w:r>
+        <w:t>同步工具</w:t>
+      </w:r>
+    </w:p>
+    <w:p>
+      <w:pPr>
+        <w:pStyle w:val="2"/>
+      </w:pPr>
+      <w:r>
+        <w:t>S</w:t>
+      </w:r>
+      <w:r>
+        <w:t>emaphore</w:t>
+      </w:r>
+    </w:p>
+    <w:p>
+      <w:pPr>
+        <w:pStyle w:val="a5"/>
+        <w:numPr>
+          <w:ilvl w:val="0"/>
+          <w:numId w:val="10"/>
+        </w:numPr>
+        <w:ind w:firstLineChars="0"/>
+      </w:pPr>
+      <w:r>
+        <w:t>当一个线程想要访问某个共享资源，首先，它必须获得</w:t>
+      </w:r>
+      <w:r>
+        <w:t>semaphore</w:t>
+      </w:r>
+      <w:r>
+        <w:t>。如果</w:t>
+      </w:r>
+      <w:r>
+        <w:t>semaphore</w:t>
+      </w:r>
+      <w:r>
+        <w:t>的内部计数器的值大于</w:t>
+      </w:r>
+      <w:r>
+        <w:t>0</w:t>
+      </w:r>
+      <w:r>
+        <w:t>，那么</w:t>
+      </w:r>
+      <w:r>
+        <w:t>semaphore</w:t>
+      </w:r>
+      <w:r>
+        <w:t>减少计数器的值并允许访问共享的资源。计数器的值大于</w:t>
+      </w:r>
+      <w:r>
+        <w:t>0</w:t>
+      </w:r>
+      <w:r>
+        <w:t>表示，有可以自由使用的资源，所以线程</w:t>
+      </w:r>
       <w:bookmarkStart w:id="0" w:name="_GoBack"/>
+      <w:r>
+        <w:t>可以访问并</w:t>
+      </w:r>
       <w:bookmarkEnd w:id="0"/>
+      <w:r>
+        <w:t>使用它们。</w:t>
+      </w:r>
+    </w:p>
+    <w:p>
+      <w:pPr>
+        <w:pStyle w:val="a5"/>
+        <w:numPr>
+          <w:ilvl w:val="0"/>
+          <w:numId w:val="10"/>
+        </w:numPr>
+        <w:ind w:firstLineChars="0"/>
+        <w:rPr>
+          <w:rFonts w:hint="eastAsia"/>
+        </w:rPr>
+      </w:pPr>
+      <w:r>
+        <w:rPr>
+          <w:rFonts w:ascii="Arial" w:hAnsi="Arial" w:cs="Arial"/>
+          <w:color w:val="000000"/>
+          <w:szCs w:val="21"/>
+          <w:shd w:val="clear" w:color="auto" w:fill="FFFFFF"/>
+        </w:rPr>
+        <w:t>可修改</w:t>
+      </w:r>
+      <w:r>
+        <w:rPr>
+          <w:rFonts w:ascii="Arial" w:hAnsi="Arial" w:cs="Arial"/>
+          <w:color w:val="000000"/>
+          <w:szCs w:val="21"/>
+          <w:shd w:val="clear" w:color="auto" w:fill="FFFFFF"/>
+        </w:rPr>
+        <w:t>Semaphores</w:t>
+      </w:r>
+      <w:r>
+        <w:rPr>
+          <w:rFonts w:ascii="Arial" w:hAnsi="Arial" w:cs="Arial"/>
+          <w:color w:val="000000"/>
+          <w:szCs w:val="21"/>
+          <w:shd w:val="clear" w:color="auto" w:fill="FFFFFF"/>
+        </w:rPr>
+        <w:t>的公平性，在默认的情况下信号量的进入是不公平的。如果在初始化的第二个参数设定为</w:t>
+      </w:r>
+      <w:r>
+        <w:rPr>
+          <w:rFonts w:ascii="Arial" w:hAnsi="Arial" w:cs="Arial"/>
+          <w:color w:val="000000"/>
+          <w:szCs w:val="21"/>
+          <w:shd w:val="clear" w:color="auto" w:fill="FFFFFF"/>
+        </w:rPr>
+        <w:t>true</w:t>
+      </w:r>
+      <w:r>
+        <w:rPr>
+          <w:rFonts w:ascii="Arial" w:hAnsi="Arial" w:cs="Arial"/>
+          <w:color w:val="000000"/>
+          <w:szCs w:val="21"/>
+          <w:shd w:val="clear" w:color="auto" w:fill="FFFFFF"/>
+        </w:rPr>
+        <w:t>时，则会选择时间等待最久的一个进入。</w:t>
+      </w:r>
+    </w:p>
+    <w:p>
+      <w:pPr>
+        <w:rPr>
+          <w:rFonts w:hint="eastAsia"/>
+        </w:rPr>
+      </w:pPr>
     </w:p>
     <w:sectPr>
       <w:pgSz w:w="11906" w:h="16838"/>
@@ -2631,6 +2929,95 @@
     </w:lvl>
   </w:abstractNum>
   <w:abstractNum w:abstractNumId="1">
+    <w:nsid w:val="03DB04D6"/>
+    <w:multiLevelType w:val="hybridMultilevel"/>
+    <w:tmpl w:val="EF566E76"/>
+    <w:lvl w:ilvl="0" w:tplc="D90E822A">
+      <w:start w:val="1"/>
+      <w:numFmt w:val="decimal"/>
+      <w:lvlText w:val="%1、"/>
+      <w:lvlJc w:val="left"/>
+      <w:pPr>
+        <w:ind w:left="360" w:hanging="360"/>
+      </w:pPr>
+      <w:rPr>
+        <w:rFonts w:hint="default"/>
+      </w:rPr>
+    </w:lvl>
+    <w:lvl w:ilvl="1" w:tplc="04090019" w:tentative="1">
+      <w:start w:val="1"/>
+      <w:numFmt w:val="lowerLetter"/>
+      <w:lvlText w:val="%2)"/>
+      <w:lvlJc w:val="left"/>
+      <w:pPr>
+        <w:ind w:left="840" w:hanging="420"/>
+      </w:pPr>
+    </w:lvl>
+    <w:lvl w:ilvl="2" w:tplc="0409001B" w:tentative="1">
+      <w:start w:val="1"/>
+      <w:numFmt w:val="lowerRoman"/>
+      <w:lvlText w:val="%3."/>
+      <w:lvlJc w:val="right"/>
+      <w:pPr>
+        <w:ind w:left="1260" w:hanging="420"/>
+      </w:pPr>
+    </w:lvl>
+    <w:lvl w:ilvl="3" w:tplc="0409000F" w:tentative="1">
+      <w:start w:val="1"/>
+      <w:numFmt w:val="decimal"/>
+      <w:lvlText w:val="%4."/>
+      <w:lvlJc w:val="left"/>
+      <w:pPr>
+        <w:ind w:left="1680" w:hanging="420"/>
+      </w:pPr>
+    </w:lvl>
+    <w:lvl w:ilvl="4" w:tplc="04090019" w:tentative="1">
+      <w:start w:val="1"/>
+      <w:numFmt w:val="lowerLetter"/>
+      <w:lvlText w:val="%5)"/>
+      <w:lvlJc w:val="left"/>
+      <w:pPr>
+        <w:ind w:left="2100" w:hanging="420"/>
+      </w:pPr>
+    </w:lvl>
+    <w:lvl w:ilvl="5" w:tplc="0409001B" w:tentative="1">
+      <w:start w:val="1"/>
+      <w:numFmt w:val="lowerRoman"/>
+      <w:lvlText w:val="%6."/>
+      <w:lvlJc w:val="right"/>
+      <w:pPr>
+        <w:ind w:left="2520" w:hanging="420"/>
+      </w:pPr>
+    </w:lvl>
+    <w:lvl w:ilvl="6" w:tplc="0409000F" w:tentative="1">
+      <w:start w:val="1"/>
+      <w:numFmt w:val="decimal"/>
+      <w:lvlText w:val="%7."/>
+      <w:lvlJc w:val="left"/>
+      <w:pPr>
+        <w:ind w:left="2940" w:hanging="420"/>
+      </w:pPr>
+    </w:lvl>
+    <w:lvl w:ilvl="7" w:tplc="04090019" w:tentative="1">
+      <w:start w:val="1"/>
+      <w:numFmt w:val="lowerLetter"/>
+      <w:lvlText w:val="%8)"/>
+      <w:lvlJc w:val="left"/>
+      <w:pPr>
+        <w:ind w:left="3360" w:hanging="420"/>
+      </w:pPr>
+    </w:lvl>
+    <w:lvl w:ilvl="8" w:tplc="0409001B" w:tentative="1">
+      <w:start w:val="1"/>
+      <w:numFmt w:val="lowerRoman"/>
+      <w:lvlText w:val="%9."/>
+      <w:lvlJc w:val="right"/>
+      <w:pPr>
+        <w:ind w:left="3780" w:hanging="420"/>
+      </w:pPr>
+    </w:lvl>
+  </w:abstractNum>
+  <w:abstractNum w:abstractNumId="2">
     <w:nsid w:val="1667190E"/>
     <w:multiLevelType w:val="hybridMultilevel"/>
     <w:tmpl w:val="0994D29A"/>
@@ -2719,7 +3106,7 @@
       </w:pPr>
     </w:lvl>
   </w:abstractNum>
-  <w:abstractNum w:abstractNumId="2">
+  <w:abstractNum w:abstractNumId="3">
     <w:nsid w:val="4C3E27AB"/>
     <w:multiLevelType w:val="hybridMultilevel"/>
     <w:tmpl w:val="12F0C53A"/>
@@ -2808,7 +3195,7 @@
       </w:pPr>
     </w:lvl>
   </w:abstractNum>
-  <w:abstractNum w:abstractNumId="3">
+  <w:abstractNum w:abstractNumId="4">
     <w:nsid w:val="4FFF1F35"/>
     <w:multiLevelType w:val="hybridMultilevel"/>
     <w:tmpl w:val="DD7EEA7A"/>
@@ -2897,7 +3284,7 @@
       </w:pPr>
     </w:lvl>
   </w:abstractNum>
-  <w:abstractNum w:abstractNumId="4">
+  <w:abstractNum w:abstractNumId="5">
     <w:nsid w:val="57714ACB"/>
     <w:multiLevelType w:val="hybridMultilevel"/>
     <w:tmpl w:val="11FEB2CE"/>
@@ -2986,7 +3373,96 @@
       </w:pPr>
     </w:lvl>
   </w:abstractNum>
-  <w:abstractNum w:abstractNumId="5">
+  <w:abstractNum w:abstractNumId="6">
+    <w:nsid w:val="5BDB3694"/>
+    <w:multiLevelType w:val="hybridMultilevel"/>
+    <w:tmpl w:val="0F9A0DF8"/>
+    <w:lvl w:ilvl="0" w:tplc="0FBA9B66">
+      <w:start w:val="1"/>
+      <w:numFmt w:val="decimal"/>
+      <w:lvlText w:val="%1、"/>
+      <w:lvlJc w:val="left"/>
+      <w:pPr>
+        <w:ind w:left="360" w:hanging="360"/>
+      </w:pPr>
+      <w:rPr>
+        <w:rFonts w:hint="default"/>
+      </w:rPr>
+    </w:lvl>
+    <w:lvl w:ilvl="1" w:tplc="04090019" w:tentative="1">
+      <w:start w:val="1"/>
+      <w:numFmt w:val="lowerLetter"/>
+      <w:lvlText w:val="%2)"/>
+      <w:lvlJc w:val="left"/>
+      <w:pPr>
+        <w:ind w:left="840" w:hanging="420"/>
+      </w:pPr>
+    </w:lvl>
+    <w:lvl w:ilvl="2" w:tplc="0409001B" w:tentative="1">
+      <w:start w:val="1"/>
+      <w:numFmt w:val="lowerRoman"/>
+      <w:lvlText w:val="%3."/>
+      <w:lvlJc w:val="right"/>
+      <w:pPr>
+        <w:ind w:left="1260" w:hanging="420"/>
+      </w:pPr>
+    </w:lvl>
+    <w:lvl w:ilvl="3" w:tplc="0409000F" w:tentative="1">
+      <w:start w:val="1"/>
+      <w:numFmt w:val="decimal"/>
+      <w:lvlText w:val="%4."/>
+      <w:lvlJc w:val="left"/>
+      <w:pPr>
+        <w:ind w:left="1680" w:hanging="420"/>
+      </w:pPr>
+    </w:lvl>
+    <w:lvl w:ilvl="4" w:tplc="04090019" w:tentative="1">
+      <w:start w:val="1"/>
+      <w:numFmt w:val="lowerLetter"/>
+      <w:lvlText w:val="%5)"/>
+      <w:lvlJc w:val="left"/>
+      <w:pPr>
+        <w:ind w:left="2100" w:hanging="420"/>
+      </w:pPr>
+    </w:lvl>
+    <w:lvl w:ilvl="5" w:tplc="0409001B" w:tentative="1">
+      <w:start w:val="1"/>
+      <w:numFmt w:val="lowerRoman"/>
+      <w:lvlText w:val="%6."/>
+      <w:lvlJc w:val="right"/>
+      <w:pPr>
+        <w:ind w:left="2520" w:hanging="420"/>
+      </w:pPr>
+    </w:lvl>
+    <w:lvl w:ilvl="6" w:tplc="0409000F" w:tentative="1">
+      <w:start w:val="1"/>
+      <w:numFmt w:val="decimal"/>
+      <w:lvlText w:val="%7."/>
+      <w:lvlJc w:val="left"/>
+      <w:pPr>
+        <w:ind w:left="2940" w:hanging="420"/>
+      </w:pPr>
+    </w:lvl>
+    <w:lvl w:ilvl="7" w:tplc="04090019" w:tentative="1">
+      <w:start w:val="1"/>
+      <w:numFmt w:val="lowerLetter"/>
+      <w:lvlText w:val="%8)"/>
+      <w:lvlJc w:val="left"/>
+      <w:pPr>
+        <w:ind w:left="3360" w:hanging="420"/>
+      </w:pPr>
+    </w:lvl>
+    <w:lvl w:ilvl="8" w:tplc="0409001B" w:tentative="1">
+      <w:start w:val="1"/>
+      <w:numFmt w:val="lowerRoman"/>
+      <w:lvlText w:val="%9."/>
+      <w:lvlJc w:val="right"/>
+      <w:pPr>
+        <w:ind w:left="3780" w:hanging="420"/>
+      </w:pPr>
+    </w:lvl>
+  </w:abstractNum>
+  <w:abstractNum w:abstractNumId="7">
     <w:nsid w:val="5D0F3F95"/>
     <w:multiLevelType w:val="hybridMultilevel"/>
     <w:tmpl w:val="C7F6E37A"/>
@@ -3075,11 +3551,100 @@
       </w:pPr>
     </w:lvl>
   </w:abstractNum>
-  <w:abstractNum w:abstractNumId="6">
+  <w:abstractNum w:abstractNumId="8">
     <w:nsid w:val="63B27B80"/>
     <w:multiLevelType w:val="hybridMultilevel"/>
     <w:tmpl w:val="0598E77A"/>
     <w:lvl w:ilvl="0" w:tplc="9B9C1BF0">
+      <w:start w:val="1"/>
+      <w:numFmt w:val="decimal"/>
+      <w:lvlText w:val="%1、"/>
+      <w:lvlJc w:val="left"/>
+      <w:pPr>
+        <w:ind w:left="360" w:hanging="360"/>
+      </w:pPr>
+      <w:rPr>
+        <w:rFonts w:hint="default"/>
+      </w:rPr>
+    </w:lvl>
+    <w:lvl w:ilvl="1" w:tplc="04090019" w:tentative="1">
+      <w:start w:val="1"/>
+      <w:numFmt w:val="lowerLetter"/>
+      <w:lvlText w:val="%2)"/>
+      <w:lvlJc w:val="left"/>
+      <w:pPr>
+        <w:ind w:left="840" w:hanging="420"/>
+      </w:pPr>
+    </w:lvl>
+    <w:lvl w:ilvl="2" w:tplc="0409001B" w:tentative="1">
+      <w:start w:val="1"/>
+      <w:numFmt w:val="lowerRoman"/>
+      <w:lvlText w:val="%3."/>
+      <w:lvlJc w:val="right"/>
+      <w:pPr>
+        <w:ind w:left="1260" w:hanging="420"/>
+      </w:pPr>
+    </w:lvl>
+    <w:lvl w:ilvl="3" w:tplc="0409000F" w:tentative="1">
+      <w:start w:val="1"/>
+      <w:numFmt w:val="decimal"/>
+      <w:lvlText w:val="%4."/>
+      <w:lvlJc w:val="left"/>
+      <w:pPr>
+        <w:ind w:left="1680" w:hanging="420"/>
+      </w:pPr>
+    </w:lvl>
+    <w:lvl w:ilvl="4" w:tplc="04090019" w:tentative="1">
+      <w:start w:val="1"/>
+      <w:numFmt w:val="lowerLetter"/>
+      <w:lvlText w:val="%5)"/>
+      <w:lvlJc w:val="left"/>
+      <w:pPr>
+        <w:ind w:left="2100" w:hanging="420"/>
+      </w:pPr>
+    </w:lvl>
+    <w:lvl w:ilvl="5" w:tplc="0409001B" w:tentative="1">
+      <w:start w:val="1"/>
+      <w:numFmt w:val="lowerRoman"/>
+      <w:lvlText w:val="%6."/>
+      <w:lvlJc w:val="right"/>
+      <w:pPr>
+        <w:ind w:left="2520" w:hanging="420"/>
+      </w:pPr>
+    </w:lvl>
+    <w:lvl w:ilvl="6" w:tplc="0409000F" w:tentative="1">
+      <w:start w:val="1"/>
+      <w:numFmt w:val="decimal"/>
+      <w:lvlText w:val="%7."/>
+      <w:lvlJc w:val="left"/>
+      <w:pPr>
+        <w:ind w:left="2940" w:hanging="420"/>
+      </w:pPr>
+    </w:lvl>
+    <w:lvl w:ilvl="7" w:tplc="04090019" w:tentative="1">
+      <w:start w:val="1"/>
+      <w:numFmt w:val="lowerLetter"/>
+      <w:lvlText w:val="%8)"/>
+      <w:lvlJc w:val="left"/>
+      <w:pPr>
+        <w:ind w:left="3360" w:hanging="420"/>
+      </w:pPr>
+    </w:lvl>
+    <w:lvl w:ilvl="8" w:tplc="0409001B" w:tentative="1">
+      <w:start w:val="1"/>
+      <w:numFmt w:val="lowerRoman"/>
+      <w:lvlText w:val="%9."/>
+      <w:lvlJc w:val="right"/>
+      <w:pPr>
+        <w:ind w:left="3780" w:hanging="420"/>
+      </w:pPr>
+    </w:lvl>
+  </w:abstractNum>
+  <w:abstractNum w:abstractNumId="9">
+    <w:nsid w:val="69E65C13"/>
+    <w:multiLevelType w:val="hybridMultilevel"/>
+    <w:tmpl w:val="6338E3B2"/>
+    <w:lvl w:ilvl="0" w:tplc="747E9A20">
       <w:start w:val="1"/>
       <w:numFmt w:val="decimal"/>
       <w:lvlText w:val="%1、"/>
@@ -3168,22 +3733,31 @@
     <w:abstractNumId w:val="0"/>
   </w:num>
   <w:num w:numId="2">
+    <w:abstractNumId w:val="4"/>
+  </w:num>
+  <w:num w:numId="3">
+    <w:abstractNumId w:val="7"/>
+  </w:num>
+  <w:num w:numId="4">
+    <w:abstractNumId w:val="2"/>
+  </w:num>
+  <w:num w:numId="5">
     <w:abstractNumId w:val="3"/>
   </w:num>
-  <w:num w:numId="3">
+  <w:num w:numId="6">
     <w:abstractNumId w:val="5"/>
   </w:num>
-  <w:num w:numId="4">
+  <w:num w:numId="7">
+    <w:abstractNumId w:val="8"/>
+  </w:num>
+  <w:num w:numId="8">
+    <w:abstractNumId w:val="9"/>
+  </w:num>
+  <w:num w:numId="9">
+    <w:abstractNumId w:val="6"/>
+  </w:num>
+  <w:num w:numId="10">
     <w:abstractNumId w:val="1"/>
-  </w:num>
-  <w:num w:numId="5">
-    <w:abstractNumId w:val="2"/>
-  </w:num>
-  <w:num w:numId="6">
-    <w:abstractNumId w:val="4"/>
-  </w:num>
-  <w:num w:numId="7">
-    <w:abstractNumId w:val="6"/>
   </w:num>
 </w:numbering>
 </file>
@@ -3605,6 +4179,29 @@
       <w:szCs w:val="44"/>
     </w:rPr>
   </w:style>
+  <w:style w:type="paragraph" w:styleId="2">
+    <w:name w:val="heading 2"/>
+    <w:basedOn w:val="a"/>
+    <w:next w:val="a"/>
+    <w:link w:val="2Char"/>
+    <w:uiPriority w:val="9"/>
+    <w:unhideWhenUsed/>
+    <w:qFormat/>
+    <w:rsid w:val="004031F0"/>
+    <w:pPr>
+      <w:keepNext/>
+      <w:keepLines/>
+      <w:spacing w:before="260" w:after="260" w:line="416" w:lineRule="auto"/>
+      <w:outlineLvl w:val="1"/>
+    </w:pPr>
+    <w:rPr>
+      <w:rFonts w:asciiTheme="majorHAnsi" w:eastAsiaTheme="majorEastAsia" w:hAnsiTheme="majorHAnsi" w:cstheme="majorBidi"/>
+      <w:b/>
+      <w:bCs/>
+      <w:sz w:val="32"/>
+      <w:szCs w:val="32"/>
+    </w:rPr>
+  </w:style>
   <w:style w:type="character" w:default="1" w:styleId="a0">
     <w:name w:val="Default Paragraph Font"/>
     <w:uiPriority w:val="1"/>
@@ -3741,6 +4338,20 @@
     <w:rPr>
       <w:i/>
       <w:iCs/>
+    </w:rPr>
+  </w:style>
+  <w:style w:type="character" w:customStyle="1" w:styleId="2Char">
+    <w:name w:val="标题 2 Char"/>
+    <w:basedOn w:val="a0"/>
+    <w:link w:val="2"/>
+    <w:uiPriority w:val="9"/>
+    <w:rsid w:val="004031F0"/>
+    <w:rPr>
+      <w:rFonts w:asciiTheme="majorHAnsi" w:eastAsiaTheme="majorEastAsia" w:hAnsiTheme="majorHAnsi" w:cstheme="majorBidi"/>
+      <w:b/>
+      <w:bCs/>
+      <w:sz w:val="32"/>
+      <w:szCs w:val="32"/>
     </w:rPr>
   </w:style>
 </w:styles>
